--- a/MICHEL-FREITASCV.docx
+++ b/MICHEL-FREITASCV.docx
@@ -37,18 +37,8 @@
           <w:i/>
           <w:sz w:val="24"/>
         </w:rPr>
-        <w:t>Desenvolvedor Front-</w:t>
-      </w:r>
-      <w:proofErr w:type="spellStart"/>
-      <w:r>
-        <w:rPr>
-          <w:rFonts w:ascii="Arial" w:eastAsia="Arial" w:hAnsi="Arial" w:cs="Arial"/>
-          <w:i/>
-          <w:sz w:val="24"/>
-        </w:rPr>
-        <w:t>End</w:t>
-      </w:r>
-      <w:proofErr w:type="spellEnd"/>
+        <w:t>Desenvolvedor Front-End</w:t>
+      </w:r>
     </w:p>
     <w:p>
       <w:pPr>
@@ -239,148 +229,65 @@
           <w:b/>
           <w:sz w:val="24"/>
         </w:rPr>
-        <w:t xml:space="preserve">HTML | CSS | </w:t>
-      </w:r>
-      <w:proofErr w:type="spellStart"/>
-      <w:r>
-        <w:rPr>
-          <w:rFonts w:ascii="Arial" w:eastAsia="Arial" w:hAnsi="Arial" w:cs="Arial"/>
-          <w:b/>
-          <w:sz w:val="24"/>
-        </w:rPr>
-        <w:t>TypeScript</w:t>
-      </w:r>
-      <w:proofErr w:type="spellEnd"/>
-      <w:r>
-        <w:rPr>
-          <w:rFonts w:ascii="Arial" w:eastAsia="Arial" w:hAnsi="Arial" w:cs="Arial"/>
-          <w:b/>
-          <w:sz w:val="24"/>
-        </w:rPr>
-        <w:t xml:space="preserve"> | </w:t>
-      </w:r>
-      <w:proofErr w:type="spellStart"/>
-      <w:r>
-        <w:rPr>
-          <w:rFonts w:ascii="Arial" w:eastAsia="Arial" w:hAnsi="Arial" w:cs="Arial"/>
-          <w:b/>
-          <w:sz w:val="24"/>
-        </w:rPr>
-        <w:t>JavaScript</w:t>
-      </w:r>
-      <w:proofErr w:type="spellEnd"/>
-      <w:r>
-        <w:rPr>
-          <w:rFonts w:ascii="Arial" w:eastAsia="Arial" w:hAnsi="Arial" w:cs="Arial"/>
-          <w:b/>
-          <w:sz w:val="24"/>
-        </w:rPr>
-        <w:t xml:space="preserve"> | </w:t>
-      </w:r>
-      <w:proofErr w:type="spellStart"/>
-      <w:r>
-        <w:rPr>
-          <w:rFonts w:ascii="Arial" w:eastAsia="Arial" w:hAnsi="Arial" w:cs="Arial"/>
-          <w:b/>
-          <w:sz w:val="24"/>
-        </w:rPr>
-        <w:t>ReactJs</w:t>
-      </w:r>
-      <w:proofErr w:type="spellEnd"/>
-      <w:r>
-        <w:rPr>
-          <w:rFonts w:ascii="Arial" w:eastAsia="Arial" w:hAnsi="Arial" w:cs="Arial"/>
-          <w:b/>
-          <w:sz w:val="24"/>
-        </w:rPr>
-        <w:t xml:space="preserve"> | </w:t>
-      </w:r>
-      <w:proofErr w:type="spellStart"/>
-      <w:r>
-        <w:rPr>
-          <w:rFonts w:ascii="Arial" w:eastAsia="Arial" w:hAnsi="Arial" w:cs="Arial"/>
-          <w:b/>
-          <w:sz w:val="24"/>
-        </w:rPr>
-        <w:t>TailwindCss</w:t>
-      </w:r>
-      <w:proofErr w:type="spellEnd"/>
-      <w:r>
-        <w:rPr>
-          <w:rFonts w:ascii="Arial" w:eastAsia="Arial" w:hAnsi="Arial" w:cs="Arial"/>
-          <w:b/>
-          <w:sz w:val="24"/>
-        </w:rPr>
-        <w:t xml:space="preserve"> | </w:t>
-      </w:r>
-      <w:proofErr w:type="spellStart"/>
-      <w:r>
-        <w:rPr>
-          <w:rFonts w:ascii="Arial" w:eastAsia="Arial" w:hAnsi="Arial" w:cs="Arial"/>
-          <w:b/>
-          <w:sz w:val="24"/>
-        </w:rPr>
-        <w:t>Git</w:t>
-      </w:r>
-      <w:proofErr w:type="spellEnd"/>
-      <w:r>
-        <w:rPr>
-          <w:rFonts w:ascii="Arial" w:eastAsia="Arial" w:hAnsi="Arial" w:cs="Arial"/>
-          <w:b/>
+        <w:t xml:space="preserve">HTML | CSS | TypeScript | JavaScript | ReactJs | TailwindCss | Git </w:t>
+      </w:r>
+    </w:p>
+    <w:p>
+      <w:pPr>
+        <w:spacing w:after="0" w:line="276" w:lineRule="auto"/>
+        <w:rPr>
+          <w:rFonts w:ascii="Arial" w:eastAsia="Arial" w:hAnsi="Arial" w:cs="Arial"/>
+          <w:b/>
+          <w:sz w:val="24"/>
+        </w:rPr>
+      </w:pPr>
+    </w:p>
+    <w:p>
+      <w:pPr>
+        <w:spacing w:after="0" w:line="276" w:lineRule="auto"/>
+        <w:rPr>
+          <w:rFonts w:ascii="Arial" w:eastAsia="Arial" w:hAnsi="Arial" w:cs="Arial"/>
+          <w:sz w:val="24"/>
+        </w:rPr>
+      </w:pPr>
+      <w:r>
+        <w:rPr>
+          <w:rFonts w:ascii="Arial" w:eastAsia="Arial" w:hAnsi="Arial" w:cs="Arial"/>
+          <w:b/>
+          <w:sz w:val="24"/>
+        </w:rPr>
+        <w:t>FORMAÇÃO ACADÊMICA</w:t>
+      </w:r>
+    </w:p>
+    <w:p>
+      <w:pPr>
+        <w:spacing w:after="0" w:line="276" w:lineRule="auto"/>
+        <w:rPr>
+          <w:rFonts w:ascii="Arial" w:eastAsia="Arial" w:hAnsi="Arial" w:cs="Arial"/>
+          <w:sz w:val="24"/>
+        </w:rPr>
+      </w:pPr>
+      <w:r>
+        <w:rPr>
+          <w:rFonts w:ascii="Arial" w:eastAsia="Arial" w:hAnsi="Arial" w:cs="Arial"/>
+          <w:sz w:val="24"/>
+        </w:rPr>
+        <w:t xml:space="preserve">Bacharelado em </w:t>
+      </w:r>
+      <w:r>
+        <w:rPr>
+          <w:rFonts w:ascii="Arial" w:eastAsia="Arial" w:hAnsi="Arial" w:cs="Arial"/>
+          <w:sz w:val="24"/>
+        </w:rPr>
+        <w:t>Engenharia de Software</w:t>
+      </w:r>
+      <w:r>
+        <w:rPr>
+          <w:rFonts w:ascii="Arial" w:eastAsia="Arial" w:hAnsi="Arial" w:cs="Arial"/>
           <w:sz w:val="24"/>
         </w:rPr>
         <w:t xml:space="preserve"> </w:t>
       </w:r>
-    </w:p>
-    <w:p>
-      <w:pPr>
-        <w:spacing w:after="0" w:line="276" w:lineRule="auto"/>
-        <w:rPr>
-          <w:rFonts w:ascii="Arial" w:eastAsia="Arial" w:hAnsi="Arial" w:cs="Arial"/>
-          <w:b/>
-          <w:sz w:val="24"/>
-        </w:rPr>
-      </w:pPr>
-    </w:p>
-    <w:p>
-      <w:pPr>
-        <w:spacing w:after="0" w:line="276" w:lineRule="auto"/>
-        <w:rPr>
-          <w:rFonts w:ascii="Arial" w:eastAsia="Arial" w:hAnsi="Arial" w:cs="Arial"/>
-          <w:sz w:val="24"/>
-        </w:rPr>
-      </w:pPr>
-      <w:r>
-        <w:rPr>
-          <w:rFonts w:ascii="Arial" w:eastAsia="Arial" w:hAnsi="Arial" w:cs="Arial"/>
-          <w:b/>
-          <w:sz w:val="24"/>
-        </w:rPr>
-        <w:t>FORMAÇÃO ACADÊMICA</w:t>
-      </w:r>
-    </w:p>
-    <w:p>
-      <w:pPr>
-        <w:spacing w:after="0" w:line="276" w:lineRule="auto"/>
-        <w:rPr>
-          <w:rFonts w:ascii="Arial" w:eastAsia="Arial" w:hAnsi="Arial" w:cs="Arial"/>
-          <w:sz w:val="24"/>
-        </w:rPr>
-      </w:pPr>
-      <w:r>
-        <w:rPr>
-          <w:rFonts w:ascii="Arial" w:eastAsia="Arial" w:hAnsi="Arial" w:cs="Arial"/>
-          <w:sz w:val="24"/>
-        </w:rPr>
-        <w:t xml:space="preserve">Bacharelado em </w:t>
-      </w:r>
-      <w:r>
-        <w:rPr>
-          <w:rFonts w:ascii="Arial" w:eastAsia="Arial" w:hAnsi="Arial" w:cs="Arial"/>
-          <w:sz w:val="24"/>
-        </w:rPr>
-        <w:t xml:space="preserve">Ciências da Computação </w:t>
-      </w:r>
       <w:r>
         <w:rPr>
           <w:rFonts w:ascii="Arial" w:eastAsia="Arial" w:hAnsi="Arial" w:cs="Arial"/>
@@ -393,23 +300,23 @@
           <w:rFonts w:ascii="Arial" w:eastAsia="Arial" w:hAnsi="Arial" w:cs="Arial"/>
           <w:sz w:val="24"/>
         </w:rPr>
-        <w:t>UFRGS</w:t>
-      </w:r>
-    </w:p>
-    <w:p>
-      <w:pPr>
-        <w:spacing w:after="0" w:line="276" w:lineRule="auto"/>
-        <w:rPr>
-          <w:rFonts w:ascii="Arial" w:eastAsia="Arial" w:hAnsi="Arial" w:cs="Arial"/>
-          <w:sz w:val="24"/>
-        </w:rPr>
-      </w:pPr>
-      <w:r>
-        <w:rPr>
-          <w:rFonts w:ascii="Arial" w:eastAsia="Arial" w:hAnsi="Arial" w:cs="Arial"/>
-          <w:sz w:val="24"/>
-        </w:rPr>
-        <w:t>março</w:t>
+        <w:t>Anhanguera</w:t>
+      </w:r>
+    </w:p>
+    <w:p>
+      <w:pPr>
+        <w:spacing w:after="0" w:line="276" w:lineRule="auto"/>
+        <w:rPr>
+          <w:rFonts w:ascii="Arial" w:eastAsia="Arial" w:hAnsi="Arial" w:cs="Arial"/>
+          <w:sz w:val="24"/>
+        </w:rPr>
+      </w:pPr>
+      <w:r>
+        <w:rPr>
+          <w:rFonts w:ascii="Arial" w:eastAsia="Arial" w:hAnsi="Arial" w:cs="Arial"/>
+          <w:sz w:val="24"/>
+        </w:rPr>
+        <w:t>agosto</w:t>
       </w:r>
       <w:r>
         <w:rPr>
@@ -423,7 +330,7 @@
           <w:rFonts w:ascii="Arial" w:eastAsia="Arial" w:hAnsi="Arial" w:cs="Arial"/>
           <w:sz w:val="24"/>
         </w:rPr>
-        <w:t>5</w:t>
+        <w:t>4</w:t>
       </w:r>
       <w:r>
         <w:rPr>
@@ -437,21 +344,21 @@
           <w:rFonts w:ascii="Arial" w:eastAsia="Arial" w:hAnsi="Arial" w:cs="Arial"/>
           <w:sz w:val="24"/>
         </w:rPr>
-        <w:t>j</w:t>
-      </w:r>
-      <w:r>
-        <w:rPr>
-          <w:rFonts w:ascii="Arial" w:eastAsia="Arial" w:hAnsi="Arial" w:cs="Arial"/>
-          <w:sz w:val="24"/>
-        </w:rPr>
-        <w:t>aneiro de 20</w:t>
-      </w:r>
-      <w:r>
-        <w:rPr>
-          <w:rFonts w:ascii="Arial" w:eastAsia="Arial" w:hAnsi="Arial" w:cs="Arial"/>
-          <w:sz w:val="24"/>
-        </w:rPr>
-        <w:t>30</w:t>
+        <w:t>dezembro</w:t>
+      </w:r>
+      <w:r>
+        <w:rPr>
+          <w:rFonts w:ascii="Arial" w:eastAsia="Arial" w:hAnsi="Arial" w:cs="Arial"/>
+          <w:sz w:val="24"/>
+        </w:rPr>
+        <w:t xml:space="preserve"> de 20</w:t>
+      </w:r>
+      <w:r>
+        <w:rPr>
+          <w:rFonts w:ascii="Arial" w:eastAsia="Arial" w:hAnsi="Arial" w:cs="Arial"/>
+          <w:sz w:val="24"/>
+        </w:rPr>
+        <w:t>29</w:t>
       </w:r>
       <w:r>
         <w:rPr>
@@ -490,14 +397,7 @@
           <w:rFonts w:ascii="Arial" w:eastAsia="Arial" w:hAnsi="Arial" w:cs="Arial"/>
           <w:sz w:val="24"/>
         </w:rPr>
-        <w:t>Concluído</w:t>
-      </w:r>
-      <w:r>
-        <w:rPr>
-          <w:rFonts w:ascii="Arial" w:eastAsia="Arial" w:hAnsi="Arial" w:cs="Arial"/>
-          <w:sz w:val="24"/>
-        </w:rPr>
-        <w:t xml:space="preserve"> em 2023</w:t>
+        <w:t>Concluído em 2023</w:t>
       </w:r>
     </w:p>
     <w:p>
@@ -556,23 +456,7 @@
           <w:rFonts w:ascii="Arial" w:eastAsia="Arial" w:hAnsi="Arial" w:cs="Arial"/>
           <w:sz w:val="24"/>
         </w:rPr>
-        <w:t xml:space="preserve">Inglês - </w:t>
-      </w:r>
-      <w:proofErr w:type="spellStart"/>
-      <w:r>
-        <w:rPr>
-          <w:rFonts w:ascii="Arial" w:eastAsia="Arial" w:hAnsi="Arial" w:cs="Arial"/>
-          <w:sz w:val="24"/>
-        </w:rPr>
-        <w:t>Wizard</w:t>
-      </w:r>
-      <w:proofErr w:type="spellEnd"/>
-      <w:r>
-        <w:rPr>
-          <w:rFonts w:ascii="Arial" w:eastAsia="Arial" w:hAnsi="Arial" w:cs="Arial"/>
-          <w:sz w:val="24"/>
-        </w:rPr>
-        <w:t xml:space="preserve"> - 220h - 2019</w:t>
+        <w:t>Inglês - Wizard - 220h - 2019</w:t>
       </w:r>
     </w:p>
     <w:p>
@@ -712,7 +596,31 @@
           <w:sz w:val="24"/>
           <w:shd w:val="clear" w:color="auto" w:fill="FFFFFF"/>
         </w:rPr>
-        <w:t>Realizava a separação e a organização de produtos para serem transportados para as filiais em todo o estado.</w:t>
+        <w:t>Realizava a separação e a organização de produtos para serem transportados para as filiais em todo o estado</w:t>
+      </w:r>
+      <w:r>
+        <w:rPr>
+          <w:rFonts w:ascii="Arial" w:eastAsia="Arial" w:hAnsi="Arial" w:cs="Arial"/>
+          <w:sz w:val="24"/>
+          <w:shd w:val="clear" w:color="auto" w:fill="FFFFFF"/>
+        </w:rPr>
+        <w:t xml:space="preserve"> do </w:t>
+      </w:r>
+      <w:r>
+        <w:rPr>
+          <w:rFonts w:ascii="Arial" w:eastAsia="Arial" w:hAnsi="Arial" w:cs="Arial"/>
+          <w:sz w:val="24"/>
+          <w:shd w:val="clear" w:color="auto" w:fill="FFFFFF"/>
+        </w:rPr>
+        <w:t>Rio Grande do Sul</w:t>
+      </w:r>
+      <w:r>
+        <w:rPr>
+          <w:rFonts w:ascii="Arial" w:eastAsia="Arial" w:hAnsi="Arial" w:cs="Arial"/>
+          <w:sz w:val="24"/>
+          <w:shd w:val="clear" w:color="auto" w:fill="FFFFFF"/>
+        </w:rPr>
+        <w:t>.</w:t>
       </w:r>
     </w:p>
     <w:p>
@@ -783,39 +691,7 @@
           <w:rFonts w:ascii="Arial" w:eastAsia="Arial" w:hAnsi="Arial" w:cs="Arial"/>
           <w:sz w:val="24"/>
         </w:rPr>
-        <w:t xml:space="preserve">Realizava manutenções nas instalações (varrer, pintar, limpar, </w:t>
-      </w:r>
-      <w:proofErr w:type="spellStart"/>
-      <w:r>
-        <w:rPr>
-          <w:rFonts w:ascii="Arial" w:eastAsia="Arial" w:hAnsi="Arial" w:cs="Arial"/>
-          <w:sz w:val="24"/>
-        </w:rPr>
-        <w:t>etc</w:t>
-      </w:r>
-      <w:proofErr w:type="spellEnd"/>
-      <w:r>
-        <w:rPr>
-          <w:rFonts w:ascii="Arial" w:eastAsia="Arial" w:hAnsi="Arial" w:cs="Arial"/>
-          <w:sz w:val="24"/>
-        </w:rPr>
-        <w:t xml:space="preserve">). Fazia o cadastro para os militares conseguirem tomar café da manhã, almoçar e jantar. Atuei na </w:t>
-      </w:r>
-      <w:proofErr w:type="spellStart"/>
-      <w:r>
-        <w:rPr>
-          <w:rFonts w:ascii="Arial" w:eastAsia="Arial" w:hAnsi="Arial" w:cs="Arial"/>
-          <w:sz w:val="24"/>
-        </w:rPr>
-        <w:t>sargentiação</w:t>
-      </w:r>
-      <w:proofErr w:type="spellEnd"/>
-      <w:r>
-        <w:rPr>
-          <w:rFonts w:ascii="Arial" w:eastAsia="Arial" w:hAnsi="Arial" w:cs="Arial"/>
-          <w:sz w:val="24"/>
-        </w:rPr>
-        <w:t xml:space="preserve"> onde ajudava a fazer a escala de serviç</w:t>
+        <w:t>Realizava manutenções nas instalações (varrer, pintar, limpar, etc). Fazia o cadastro para os militares conseguirem tomar café da manhã, almoçar e jantar. Atuei na sargentiação onde ajudava a fazer a escala de serviç</w:t>
       </w:r>
       <w:r>
         <w:rPr>

--- a/MICHEL-FREITASCV.docx
+++ b/MICHEL-FREITASCV.docx
@@ -37,8 +37,18 @@
           <w:i/>
           <w:sz w:val="24"/>
         </w:rPr>
-        <w:t>Desenvolvedor Front-End</w:t>
-      </w:r>
+        <w:t>Desenvolvedor Front-</w:t>
+      </w:r>
+      <w:proofErr w:type="spellStart"/>
+      <w:r>
+        <w:rPr>
+          <w:rFonts w:ascii="Arial" w:eastAsia="Arial" w:hAnsi="Arial" w:cs="Arial"/>
+          <w:i/>
+          <w:sz w:val="24"/>
+        </w:rPr>
+        <w:t>End</w:t>
+      </w:r>
+      <w:proofErr w:type="spellEnd"/>
     </w:p>
     <w:p>
       <w:pPr>
@@ -121,9 +131,51 @@
           <w:rFonts w:ascii="Arial" w:eastAsia="Arial" w:hAnsi="Arial" w:cs="Arial"/>
           <w:sz w:val="24"/>
         </w:rPr>
+        <w:t xml:space="preserve">Portfólio: </w:t>
+      </w:r>
+      <w:hyperlink r:id="rId4" w:history="1">
+        <w:r>
+          <w:rPr>
+            <w:rStyle w:val="Hyperlink"/>
+            <w:rFonts w:ascii="Arial" w:eastAsia="Arial" w:hAnsi="Arial" w:cs="Arial"/>
+            <w:sz w:val="24"/>
+          </w:rPr>
+          <w:t>https://portfolio-efwpsbchc-michel-s2s-projects.</w:t>
+        </w:r>
+        <w:r>
+          <w:rPr>
+            <w:rStyle w:val="Hyperlink"/>
+            <w:rFonts w:ascii="Arial" w:eastAsia="Arial" w:hAnsi="Arial" w:cs="Arial"/>
+            <w:sz w:val="24"/>
+          </w:rPr>
+          <w:t>v</w:t>
+        </w:r>
+        <w:r>
+          <w:rPr>
+            <w:rStyle w:val="Hyperlink"/>
+            <w:rFonts w:ascii="Arial" w:eastAsia="Arial" w:hAnsi="Arial" w:cs="Arial"/>
+            <w:sz w:val="24"/>
+          </w:rPr>
+          <w:t>ercel.app</w:t>
+        </w:r>
+      </w:hyperlink>
+    </w:p>
+    <w:p>
+      <w:pPr>
+        <w:spacing w:after="0" w:line="276" w:lineRule="auto"/>
+        <w:rPr>
+          <w:rFonts w:ascii="Arial" w:eastAsia="Arial" w:hAnsi="Arial" w:cs="Arial"/>
+          <w:sz w:val="24"/>
+        </w:rPr>
+      </w:pPr>
+      <w:r>
+        <w:rPr>
+          <w:rFonts w:ascii="Arial" w:eastAsia="Arial" w:hAnsi="Arial" w:cs="Arial"/>
+          <w:sz w:val="24"/>
+        </w:rPr>
         <w:t xml:space="preserve">LinkedIn: </w:t>
       </w:r>
-      <w:hyperlink r:id="rId4">
+      <w:hyperlink r:id="rId5">
         <w:r>
           <w:rPr>
             <w:rFonts w:ascii="Arial" w:eastAsia="Arial" w:hAnsi="Arial" w:cs="Arial"/>
@@ -150,7 +202,7 @@
         </w:rPr>
         <w:t xml:space="preserve">GitHub: </w:t>
       </w:r>
-      <w:hyperlink r:id="rId5">
+      <w:hyperlink r:id="rId6">
         <w:r>
           <w:rPr>
             <w:rFonts w:ascii="Arial" w:eastAsia="Arial" w:hAnsi="Arial" w:cs="Arial"/>
@@ -229,7 +281,97 @@
           <w:b/>
           <w:sz w:val="24"/>
         </w:rPr>
-        <w:t xml:space="preserve">HTML | CSS | TypeScript | JavaScript | ReactJs | TailwindCss | Git </w:t>
+        <w:t xml:space="preserve">HTML | CSS | </w:t>
+      </w:r>
+      <w:proofErr w:type="spellStart"/>
+      <w:r>
+        <w:rPr>
+          <w:rFonts w:ascii="Arial" w:eastAsia="Arial" w:hAnsi="Arial" w:cs="Arial"/>
+          <w:b/>
+          <w:sz w:val="24"/>
+        </w:rPr>
+        <w:t>TypeScript</w:t>
+      </w:r>
+      <w:proofErr w:type="spellEnd"/>
+      <w:r>
+        <w:rPr>
+          <w:rFonts w:ascii="Arial" w:eastAsia="Arial" w:hAnsi="Arial" w:cs="Arial"/>
+          <w:b/>
+          <w:sz w:val="24"/>
+        </w:rPr>
+        <w:t xml:space="preserve"> | </w:t>
+      </w:r>
+      <w:proofErr w:type="spellStart"/>
+      <w:r>
+        <w:rPr>
+          <w:rFonts w:ascii="Arial" w:eastAsia="Arial" w:hAnsi="Arial" w:cs="Arial"/>
+          <w:b/>
+          <w:sz w:val="24"/>
+        </w:rPr>
+        <w:t>JavaScript</w:t>
+      </w:r>
+      <w:proofErr w:type="spellEnd"/>
+      <w:r>
+        <w:rPr>
+          <w:rFonts w:ascii="Arial" w:eastAsia="Arial" w:hAnsi="Arial" w:cs="Arial"/>
+          <w:b/>
+          <w:sz w:val="24"/>
+        </w:rPr>
+        <w:t xml:space="preserve"> | </w:t>
+      </w:r>
+      <w:proofErr w:type="spellStart"/>
+      <w:r>
+        <w:rPr>
+          <w:rFonts w:ascii="Arial" w:eastAsia="Arial" w:hAnsi="Arial" w:cs="Arial"/>
+          <w:b/>
+          <w:sz w:val="24"/>
+        </w:rPr>
+        <w:t>ReactJs</w:t>
+      </w:r>
+      <w:proofErr w:type="spellEnd"/>
+      <w:r>
+        <w:rPr>
+          <w:rFonts w:ascii="Arial" w:eastAsia="Arial" w:hAnsi="Arial" w:cs="Arial"/>
+          <w:b/>
+          <w:sz w:val="24"/>
+        </w:rPr>
+        <w:t xml:space="preserve"> | </w:t>
+      </w:r>
+      <w:proofErr w:type="spellStart"/>
+      <w:r>
+        <w:rPr>
+          <w:rFonts w:ascii="Arial" w:eastAsia="Arial" w:hAnsi="Arial" w:cs="Arial"/>
+          <w:b/>
+          <w:sz w:val="24"/>
+        </w:rPr>
+        <w:t>TailwindCss</w:t>
+      </w:r>
+      <w:proofErr w:type="spellEnd"/>
+      <w:r>
+        <w:rPr>
+          <w:rFonts w:ascii="Arial" w:eastAsia="Arial" w:hAnsi="Arial" w:cs="Arial"/>
+          <w:b/>
+          <w:sz w:val="24"/>
+        </w:rPr>
+        <w:t xml:space="preserve"> | </w:t>
+      </w:r>
+      <w:proofErr w:type="spellStart"/>
+      <w:r>
+        <w:rPr>
+          <w:rFonts w:ascii="Arial" w:eastAsia="Arial" w:hAnsi="Arial" w:cs="Arial"/>
+          <w:b/>
+          <w:sz w:val="24"/>
+        </w:rPr>
+        <w:t>Git</w:t>
+      </w:r>
+      <w:proofErr w:type="spellEnd"/>
+      <w:r>
+        <w:rPr>
+          <w:rFonts w:ascii="Arial" w:eastAsia="Arial" w:hAnsi="Arial" w:cs="Arial"/>
+          <w:b/>
+          <w:sz w:val="24"/>
+        </w:rPr>
+        <w:t xml:space="preserve"> </w:t>
       </w:r>
     </w:p>
     <w:p>
@@ -440,23 +582,39 @@
           <w:rFonts w:ascii="Arial" w:eastAsia="Arial" w:hAnsi="Arial" w:cs="Arial"/>
           <w:sz w:val="24"/>
         </w:rPr>
-        <w:t>Técnico em Informática para Internet - Alcides Maya - 1200h - 2023</w:t>
-      </w:r>
-    </w:p>
-    <w:p>
-      <w:pPr>
-        <w:spacing w:after="0" w:line="276" w:lineRule="auto"/>
-        <w:rPr>
-          <w:rFonts w:ascii="Arial" w:eastAsia="Arial" w:hAnsi="Arial" w:cs="Arial"/>
-          <w:sz w:val="24"/>
-        </w:rPr>
-      </w:pPr>
-      <w:r>
-        <w:rPr>
-          <w:rFonts w:ascii="Arial" w:eastAsia="Arial" w:hAnsi="Arial" w:cs="Arial"/>
-          <w:sz w:val="24"/>
-        </w:rPr>
-        <w:t>Inglês - Wizard - 220h - 2019</w:t>
+        <w:t>Programação - B7WEB – cursando - 2024</w:t>
+      </w:r>
+    </w:p>
+    <w:p>
+      <w:pPr>
+        <w:spacing w:after="0" w:line="276" w:lineRule="auto"/>
+        <w:rPr>
+          <w:rFonts w:ascii="Arial" w:eastAsia="Arial" w:hAnsi="Arial" w:cs="Arial"/>
+          <w:sz w:val="24"/>
+        </w:rPr>
+      </w:pPr>
+      <w:r>
+        <w:rPr>
+          <w:rFonts w:ascii="Arial" w:eastAsia="Arial" w:hAnsi="Arial" w:cs="Arial"/>
+          <w:sz w:val="24"/>
+        </w:rPr>
+        <w:t xml:space="preserve">Inglês - </w:t>
+      </w:r>
+      <w:proofErr w:type="spellStart"/>
+      <w:r>
+        <w:rPr>
+          <w:rFonts w:ascii="Arial" w:eastAsia="Arial" w:hAnsi="Arial" w:cs="Arial"/>
+          <w:sz w:val="24"/>
+        </w:rPr>
+        <w:t>Wizard</w:t>
+      </w:r>
+      <w:proofErr w:type="spellEnd"/>
+      <w:r>
+        <w:rPr>
+          <w:rFonts w:ascii="Arial" w:eastAsia="Arial" w:hAnsi="Arial" w:cs="Arial"/>
+          <w:sz w:val="24"/>
+        </w:rPr>
+        <w:t xml:space="preserve"> - 220h - 2019</w:t>
       </w:r>
     </w:p>
     <w:p>
@@ -691,7 +849,39 @@
           <w:rFonts w:ascii="Arial" w:eastAsia="Arial" w:hAnsi="Arial" w:cs="Arial"/>
           <w:sz w:val="24"/>
         </w:rPr>
-        <w:t>Realizava manutenções nas instalações (varrer, pintar, limpar, etc). Fazia o cadastro para os militares conseguirem tomar café da manhã, almoçar e jantar. Atuei na sargentiação onde ajudava a fazer a escala de serviç</w:t>
+        <w:t xml:space="preserve">Realizava manutenções nas instalações (varrer, pintar, limpar, </w:t>
+      </w:r>
+      <w:proofErr w:type="spellStart"/>
+      <w:r>
+        <w:rPr>
+          <w:rFonts w:ascii="Arial" w:eastAsia="Arial" w:hAnsi="Arial" w:cs="Arial"/>
+          <w:sz w:val="24"/>
+        </w:rPr>
+        <w:t>etc</w:t>
+      </w:r>
+      <w:proofErr w:type="spellEnd"/>
+      <w:r>
+        <w:rPr>
+          <w:rFonts w:ascii="Arial" w:eastAsia="Arial" w:hAnsi="Arial" w:cs="Arial"/>
+          <w:sz w:val="24"/>
+        </w:rPr>
+        <w:t xml:space="preserve">). Fazia o cadastro para os militares conseguirem tomar café da manhã, almoçar e jantar. Atuei na </w:t>
+      </w:r>
+      <w:proofErr w:type="spellStart"/>
+      <w:r>
+        <w:rPr>
+          <w:rFonts w:ascii="Arial" w:eastAsia="Arial" w:hAnsi="Arial" w:cs="Arial"/>
+          <w:sz w:val="24"/>
+        </w:rPr>
+        <w:t>sargentiação</w:t>
+      </w:r>
+      <w:proofErr w:type="spellEnd"/>
+      <w:r>
+        <w:rPr>
+          <w:rFonts w:ascii="Arial" w:eastAsia="Arial" w:hAnsi="Arial" w:cs="Arial"/>
+          <w:sz w:val="24"/>
+        </w:rPr>
+        <w:t xml:space="preserve"> onde ajudava a fazer a escala de serviç</w:t>
       </w:r>
       <w:r>
         <w:rPr>
@@ -1160,6 +1350,41 @@
     <w:semiHidden/>
     <w:unhideWhenUsed/>
   </w:style>
+  <w:style w:type="character" w:styleId="Hyperlink">
+    <w:name w:val="Hyperlink"/>
+    <w:basedOn w:val="Fontepargpadro"/>
+    <w:uiPriority w:val="99"/>
+    <w:unhideWhenUsed/>
+    <w:rsid w:val="007A4F57"/>
+    <w:rPr>
+      <w:color w:val="0563C1" w:themeColor="hyperlink"/>
+      <w:u w:val="single"/>
+    </w:rPr>
+  </w:style>
+  <w:style w:type="character" w:styleId="MenoPendente">
+    <w:name w:val="Unresolved Mention"/>
+    <w:basedOn w:val="Fontepargpadro"/>
+    <w:uiPriority w:val="99"/>
+    <w:semiHidden/>
+    <w:unhideWhenUsed/>
+    <w:rsid w:val="007A4F57"/>
+    <w:rPr>
+      <w:color w:val="605E5C"/>
+      <w:shd w:val="clear" w:color="auto" w:fill="E1DFDD"/>
+    </w:rPr>
+  </w:style>
+  <w:style w:type="character" w:styleId="HiperlinkVisitado">
+    <w:name w:val="FollowedHyperlink"/>
+    <w:basedOn w:val="Fontepargpadro"/>
+    <w:uiPriority w:val="99"/>
+    <w:semiHidden/>
+    <w:unhideWhenUsed/>
+    <w:rsid w:val="007A4F57"/>
+    <w:rPr>
+      <w:color w:val="954F72" w:themeColor="followedHyperlink"/>
+      <w:u w:val="single"/>
+    </w:rPr>
+  </w:style>
 </w:styles>
 </file>
 

--- a/MICHEL-FREITASCV.docx
+++ b/MICHEL-FREITASCV.docx
@@ -382,6 +382,18 @@
         </w:rPr>
         <w:t xml:space="preserve">HTML | CSS | TypeScript | JavaScript | ReactJs | TailwindCss | Git </w:t>
       </w:r>
+      <w:r>
+        <w:rPr>
+          <w:rFonts w:ascii="Arial" w:hAnsi="Arial" w:cs="Arial" w:eastAsia="Arial"/>
+          <w:b/>
+          <w:color w:val="auto"/>
+          <w:spacing w:val="0"/>
+          <w:position w:val="0"/>
+          <w:sz w:val="24"/>
+          <w:shd w:fill="auto" w:val="clear"/>
+        </w:rPr>
+        <w:t xml:space="preserve">| Java Python  </w:t>
+      </w:r>
     </w:p>
     <w:p>
       <w:pPr>
@@ -475,7 +487,7 @@
           <w:sz w:val="24"/>
           <w:shd w:fill="auto" w:val="clear"/>
         </w:rPr>
-        <w:t xml:space="preserve">agosto de 2024 até dezembro de 2029.</w:t>
+        <w:t xml:space="preserve">agosto de 2024 até janeiro 2027.</w:t>
       </w:r>
     </w:p>
     <w:p>
@@ -712,7 +724,7 @@
           <w:sz w:val="24"/>
           <w:shd w:fill="auto" w:val="clear"/>
         </w:rPr>
-        <w:t xml:space="preserve">Inglês - Intermediário</w:t>
+        <w:t xml:space="preserve">Inglês - Básico</w:t>
       </w:r>
     </w:p>
     <w:p>
